--- a/Bukovina_PKS_Dokumentacia.docx
+++ b/Bukovina_PKS_Dokumentacia.docx
@@ -148,7 +148,7 @@
         <w:t>, Štvrtok 8.00</w:t>
       </w:r>
     </w:p>
-    <w:bookmarkStart w:id="0" w:name="_Toc183179713" w:displacedByCustomXml="next"/>
+    <w:bookmarkStart w:id="0" w:name="_Toc183278768" w:displacedByCustomXml="next"/>
     <w:sdt>
       <w:sdtPr>
         <w:rPr>
@@ -191,7 +191,6 @@
               <w:kern w:val="2"/>
               <w:sz w:val="24"/>
               <w:szCs w:val="24"/>
-              <w:lang/>
               <w14:ligatures w14:val="standardContextual"/>
             </w:rPr>
           </w:pPr>
@@ -213,7 +212,7 @@
             </w:rPr>
             <w:fldChar w:fldCharType="separate"/>
           </w:r>
-          <w:hyperlink w:anchor="_Toc183179713" w:history="1">
+          <w:hyperlink w:anchor="_Toc183278768" w:history="1">
             <w:r>
               <w:rPr>
                 <w:rStyle w:val="Hyperlink"/>
@@ -240,7 +239,7 @@
                 <w:noProof/>
                 <w:webHidden/>
               </w:rPr>
-              <w:instrText xml:space="preserve"> PAGEREF _Toc183179713 \h </w:instrText>
+              <w:instrText xml:space="preserve"> PAGEREF _Toc183278768 \h </w:instrText>
             </w:r>
             <w:r>
               <w:rPr>
@@ -283,11 +282,10 @@
               <w:kern w:val="2"/>
               <w:sz w:val="24"/>
               <w:szCs w:val="24"/>
-              <w:lang/>
               <w14:ligatures w14:val="standardContextual"/>
             </w:rPr>
           </w:pPr>
-          <w:hyperlink w:anchor="_Toc183179714" w:history="1">
+          <w:hyperlink w:anchor="_Toc183278769" w:history="1">
             <w:r>
               <w:rPr>
                 <w:rStyle w:val="Hyperlink"/>
@@ -314,7 +312,7 @@
                 <w:noProof/>
                 <w:webHidden/>
               </w:rPr>
-              <w:instrText xml:space="preserve"> PAGEREF _Toc183179714 \h </w:instrText>
+              <w:instrText xml:space="preserve"> PAGEREF _Toc183278769 \h </w:instrText>
             </w:r>
             <w:r>
               <w:rPr>
@@ -357,11 +355,10 @@
               <w:kern w:val="2"/>
               <w:sz w:val="24"/>
               <w:szCs w:val="24"/>
-              <w:lang/>
               <w14:ligatures w14:val="standardContextual"/>
             </w:rPr>
           </w:pPr>
-          <w:hyperlink w:anchor="_Toc183179715" w:history="1">
+          <w:hyperlink w:anchor="_Toc183278770" w:history="1">
             <w:r>
               <w:rPr>
                 <w:rStyle w:val="Hyperlink"/>
@@ -388,7 +385,7 @@
                 <w:noProof/>
                 <w:webHidden/>
               </w:rPr>
-              <w:instrText xml:space="preserve"> PAGEREF _Toc183179715 \h </w:instrText>
+              <w:instrText xml:space="preserve"> PAGEREF _Toc183278770 \h </w:instrText>
             </w:r>
             <w:r>
               <w:rPr>
@@ -431,11 +428,10 @@
               <w:kern w:val="2"/>
               <w:sz w:val="24"/>
               <w:szCs w:val="24"/>
-              <w:lang/>
               <w14:ligatures w14:val="standardContextual"/>
             </w:rPr>
           </w:pPr>
-          <w:hyperlink w:anchor="_Toc183179716" w:history="1">
+          <w:hyperlink w:anchor="_Toc183278771" w:history="1">
             <w:r>
               <w:rPr>
                 <w:rStyle w:val="Hyperlink"/>
@@ -462,7 +458,7 @@
                 <w:noProof/>
                 <w:webHidden/>
               </w:rPr>
-              <w:instrText xml:space="preserve"> PAGEREF _Toc183179716 \h </w:instrText>
+              <w:instrText xml:space="preserve"> PAGEREF _Toc183278771 \h </w:instrText>
             </w:r>
             <w:r>
               <w:rPr>
@@ -505,11 +501,10 @@
               <w:kern w:val="2"/>
               <w:sz w:val="24"/>
               <w:szCs w:val="24"/>
-              <w:lang/>
               <w14:ligatures w14:val="standardContextual"/>
             </w:rPr>
           </w:pPr>
-          <w:hyperlink w:anchor="_Toc183179717" w:history="1">
+          <w:hyperlink w:anchor="_Toc183278772" w:history="1">
             <w:r>
               <w:rPr>
                 <w:rStyle w:val="Hyperlink"/>
@@ -536,7 +531,7 @@
                 <w:noProof/>
                 <w:webHidden/>
               </w:rPr>
-              <w:instrText xml:space="preserve"> PAGEREF _Toc183179717 \h </w:instrText>
+              <w:instrText xml:space="preserve"> PAGEREF _Toc183278772 \h </w:instrText>
             </w:r>
             <w:r>
               <w:rPr>
@@ -579,11 +574,10 @@
               <w:kern w:val="2"/>
               <w:sz w:val="24"/>
               <w:szCs w:val="24"/>
-              <w:lang/>
               <w14:ligatures w14:val="standardContextual"/>
             </w:rPr>
           </w:pPr>
-          <w:hyperlink w:anchor="_Toc183179718" w:history="1">
+          <w:hyperlink w:anchor="_Toc183278773" w:history="1">
             <w:r>
               <w:rPr>
                 <w:rStyle w:val="Hyperlink"/>
@@ -610,7 +604,7 @@
                 <w:noProof/>
                 <w:webHidden/>
               </w:rPr>
-              <w:instrText xml:space="preserve"> PAGEREF _Toc183179718 \h </w:instrText>
+              <w:instrText xml:space="preserve"> PAGEREF _Toc183278773 \h </w:instrText>
             </w:r>
             <w:r>
               <w:rPr>
@@ -653,11 +647,10 @@
               <w:kern w:val="2"/>
               <w:sz w:val="24"/>
               <w:szCs w:val="24"/>
-              <w:lang/>
               <w14:ligatures w14:val="standardContextual"/>
             </w:rPr>
           </w:pPr>
-          <w:hyperlink w:anchor="_Toc183179719" w:history="1">
+          <w:hyperlink w:anchor="_Toc183278774" w:history="1">
             <w:r>
               <w:rPr>
                 <w:rStyle w:val="Hyperlink"/>
@@ -684,7 +677,7 @@
                 <w:noProof/>
                 <w:webHidden/>
               </w:rPr>
-              <w:instrText xml:space="preserve"> PAGEREF _Toc183179719 \h </w:instrText>
+              <w:instrText xml:space="preserve"> PAGEREF _Toc183278774 \h </w:instrText>
             </w:r>
             <w:r>
               <w:rPr>
@@ -727,11 +720,10 @@
               <w:kern w:val="2"/>
               <w:sz w:val="24"/>
               <w:szCs w:val="24"/>
-              <w:lang/>
               <w14:ligatures w14:val="standardContextual"/>
             </w:rPr>
           </w:pPr>
-          <w:hyperlink w:anchor="_Toc183179720" w:history="1">
+          <w:hyperlink w:anchor="_Toc183278775" w:history="1">
             <w:r>
               <w:rPr>
                 <w:rStyle w:val="Hyperlink"/>
@@ -758,7 +750,7 @@
                 <w:noProof/>
                 <w:webHidden/>
               </w:rPr>
-              <w:instrText xml:space="preserve"> PAGEREF _Toc183179720 \h </w:instrText>
+              <w:instrText xml:space="preserve"> PAGEREF _Toc183278775 \h </w:instrText>
             </w:r>
             <w:r>
               <w:rPr>
@@ -801,11 +793,10 @@
               <w:kern w:val="2"/>
               <w:sz w:val="24"/>
               <w:szCs w:val="24"/>
-              <w:lang/>
               <w14:ligatures w14:val="standardContextual"/>
             </w:rPr>
           </w:pPr>
-          <w:hyperlink w:anchor="_Toc183179721" w:history="1">
+          <w:hyperlink w:anchor="_Toc183278776" w:history="1">
             <w:r>
               <w:rPr>
                 <w:rStyle w:val="Hyperlink"/>
@@ -832,7 +823,7 @@
                 <w:noProof/>
                 <w:webHidden/>
               </w:rPr>
-              <w:instrText xml:space="preserve"> PAGEREF _Toc183179721 \h </w:instrText>
+              <w:instrText xml:space="preserve"> PAGEREF _Toc183278776 \h </w:instrText>
             </w:r>
             <w:r>
               <w:rPr>
@@ -875,11 +866,10 @@
               <w:kern w:val="2"/>
               <w:sz w:val="24"/>
               <w:szCs w:val="24"/>
-              <w:lang/>
               <w14:ligatures w14:val="standardContextual"/>
             </w:rPr>
           </w:pPr>
-          <w:hyperlink w:anchor="_Toc183179722" w:history="1">
+          <w:hyperlink w:anchor="_Toc183278777" w:history="1">
             <w:r>
               <w:rPr>
                 <w:rStyle w:val="Hyperlink"/>
@@ -906,7 +896,7 @@
                 <w:noProof/>
                 <w:webHidden/>
               </w:rPr>
-              <w:instrText xml:space="preserve"> PAGEREF _Toc183179722 \h </w:instrText>
+              <w:instrText xml:space="preserve"> PAGEREF _Toc183278777 \h </w:instrText>
             </w:r>
             <w:r>
               <w:rPr>
@@ -949,11 +939,10 @@
               <w:kern w:val="2"/>
               <w:sz w:val="24"/>
               <w:szCs w:val="24"/>
-              <w:lang/>
               <w14:ligatures w14:val="standardContextual"/>
             </w:rPr>
           </w:pPr>
-          <w:hyperlink w:anchor="_Toc183179723" w:history="1">
+          <w:hyperlink w:anchor="_Toc183278778" w:history="1">
             <w:r>
               <w:rPr>
                 <w:rStyle w:val="Hyperlink"/>
@@ -980,7 +969,7 @@
                 <w:noProof/>
                 <w:webHidden/>
               </w:rPr>
-              <w:instrText xml:space="preserve"> PAGEREF _Toc183179723 \h </w:instrText>
+              <w:instrText xml:space="preserve"> PAGEREF _Toc183278778 \h </w:instrText>
             </w:r>
             <w:r>
               <w:rPr>
@@ -1023,17 +1012,16 @@
               <w:kern w:val="2"/>
               <w:sz w:val="24"/>
               <w:szCs w:val="24"/>
-              <w:lang/>
               <w14:ligatures w14:val="standardContextual"/>
             </w:rPr>
           </w:pPr>
-          <w:hyperlink w:anchor="_Toc183179724" w:history="1">
+          <w:hyperlink w:anchor="_Toc183278779" w:history="1">
             <w:r>
               <w:rPr>
                 <w:rStyle w:val="Hyperlink"/>
                 <w:noProof/>
               </w:rPr>
-              <w:t>ARQ Selective repeat detailny opis</w:t>
+              <w:t>Detailná implemntácia komunikátora</w:t>
             </w:r>
             <w:r>
               <w:rPr>
@@ -1054,7 +1042,7 @@
                 <w:noProof/>
                 <w:webHidden/>
               </w:rPr>
-              <w:instrText xml:space="preserve"> PAGEREF _Toc183179724 \h </w:instrText>
+              <w:instrText xml:space="preserve"> PAGEREF _Toc183278779 \h </w:instrText>
             </w:r>
             <w:r>
               <w:rPr>
@@ -1087,7 +1075,7 @@
         </w:p>
         <w:p>
           <w:pPr>
-            <w:pStyle w:val="TOC2"/>
+            <w:pStyle w:val="TOC3"/>
             <w:tabs>
               <w:tab w:val="right" w:leader="dot" w:pos="9016"/>
             </w:tabs>
@@ -1097,17 +1085,16 @@
               <w:kern w:val="2"/>
               <w:sz w:val="24"/>
               <w:szCs w:val="24"/>
-              <w:lang/>
               <w14:ligatures w14:val="standardContextual"/>
             </w:rPr>
           </w:pPr>
-          <w:hyperlink w:anchor="_Toc183179725" w:history="1">
+          <w:hyperlink w:anchor="_Toc183278780" w:history="1">
             <w:r>
               <w:rPr>
                 <w:rStyle w:val="Hyperlink"/>
                 <w:noProof/>
               </w:rPr>
-              <w:t>Detailná implemntácia</w:t>
+              <w:t>Písanie do konzoly</w:t>
             </w:r>
             <w:r>
               <w:rPr>
@@ -1128,7 +1115,7 @@
                 <w:noProof/>
                 <w:webHidden/>
               </w:rPr>
-              <w:instrText xml:space="preserve"> PAGEREF _Toc183179725 \h </w:instrText>
+              <w:instrText xml:space="preserve"> PAGEREF _Toc183278780 \h </w:instrText>
             </w:r>
             <w:r>
               <w:rPr>
@@ -1149,6 +1136,371 @@
                 <w:webHidden/>
               </w:rPr>
               <w:t>8</w:t>
+            </w:r>
+            <w:r>
+              <w:rPr>
+                <w:noProof/>
+                <w:webHidden/>
+              </w:rPr>
+              <w:fldChar w:fldCharType="end"/>
+            </w:r>
+          </w:hyperlink>
+        </w:p>
+        <w:p>
+          <w:pPr>
+            <w:pStyle w:val="TOC3"/>
+            <w:tabs>
+              <w:tab w:val="right" w:leader="dot" w:pos="9016"/>
+            </w:tabs>
+            <w:rPr>
+              <w:rFonts w:cstheme="minorBidi"/>
+              <w:noProof/>
+              <w:kern w:val="2"/>
+              <w:sz w:val="24"/>
+              <w:szCs w:val="24"/>
+              <w14:ligatures w14:val="standardContextual"/>
+            </w:rPr>
+          </w:pPr>
+          <w:hyperlink w:anchor="_Toc183278781" w:history="1">
+            <w:r>
+              <w:rPr>
+                <w:rStyle w:val="Hyperlink"/>
+                <w:noProof/>
+              </w:rPr>
+              <w:t>Spracovanie prichádzajúcich packetov</w:t>
+            </w:r>
+            <w:r>
+              <w:rPr>
+                <w:noProof/>
+                <w:webHidden/>
+              </w:rPr>
+              <w:tab/>
+            </w:r>
+            <w:r>
+              <w:rPr>
+                <w:noProof/>
+                <w:webHidden/>
+              </w:rPr>
+              <w:fldChar w:fldCharType="begin"/>
+            </w:r>
+            <w:r>
+              <w:rPr>
+                <w:noProof/>
+                <w:webHidden/>
+              </w:rPr>
+              <w:instrText xml:space="preserve"> PAGEREF _Toc183278781 \h </w:instrText>
+            </w:r>
+            <w:r>
+              <w:rPr>
+                <w:noProof/>
+                <w:webHidden/>
+              </w:rPr>
+            </w:r>
+            <w:r>
+              <w:rPr>
+                <w:noProof/>
+                <w:webHidden/>
+              </w:rPr>
+              <w:fldChar w:fldCharType="separate"/>
+            </w:r>
+            <w:r>
+              <w:rPr>
+                <w:noProof/>
+                <w:webHidden/>
+              </w:rPr>
+              <w:t>8</w:t>
+            </w:r>
+            <w:r>
+              <w:rPr>
+                <w:noProof/>
+                <w:webHidden/>
+              </w:rPr>
+              <w:fldChar w:fldCharType="end"/>
+            </w:r>
+          </w:hyperlink>
+        </w:p>
+        <w:p>
+          <w:pPr>
+            <w:pStyle w:val="TOC3"/>
+            <w:tabs>
+              <w:tab w:val="right" w:leader="dot" w:pos="9016"/>
+            </w:tabs>
+            <w:rPr>
+              <w:rFonts w:cstheme="minorBidi"/>
+              <w:noProof/>
+              <w:kern w:val="2"/>
+              <w:sz w:val="24"/>
+              <w:szCs w:val="24"/>
+              <w14:ligatures w14:val="standardContextual"/>
+            </w:rPr>
+          </w:pPr>
+          <w:hyperlink w:anchor="_Toc183278782" w:history="1">
+            <w:r>
+              <w:rPr>
+                <w:rStyle w:val="Hyperlink"/>
+                <w:noProof/>
+              </w:rPr>
+              <w:t>Keep alive</w:t>
+            </w:r>
+            <w:r>
+              <w:rPr>
+                <w:noProof/>
+                <w:webHidden/>
+              </w:rPr>
+              <w:tab/>
+            </w:r>
+            <w:r>
+              <w:rPr>
+                <w:noProof/>
+                <w:webHidden/>
+              </w:rPr>
+              <w:fldChar w:fldCharType="begin"/>
+            </w:r>
+            <w:r>
+              <w:rPr>
+                <w:noProof/>
+                <w:webHidden/>
+              </w:rPr>
+              <w:instrText xml:space="preserve"> PAGEREF _Toc183278782 \h </w:instrText>
+            </w:r>
+            <w:r>
+              <w:rPr>
+                <w:noProof/>
+                <w:webHidden/>
+              </w:rPr>
+            </w:r>
+            <w:r>
+              <w:rPr>
+                <w:noProof/>
+                <w:webHidden/>
+              </w:rPr>
+              <w:fldChar w:fldCharType="separate"/>
+            </w:r>
+            <w:r>
+              <w:rPr>
+                <w:noProof/>
+                <w:webHidden/>
+              </w:rPr>
+              <w:t>8</w:t>
+            </w:r>
+            <w:r>
+              <w:rPr>
+                <w:noProof/>
+                <w:webHidden/>
+              </w:rPr>
+              <w:fldChar w:fldCharType="end"/>
+            </w:r>
+          </w:hyperlink>
+        </w:p>
+        <w:p>
+          <w:pPr>
+            <w:pStyle w:val="TOC3"/>
+            <w:tabs>
+              <w:tab w:val="right" w:leader="dot" w:pos="9016"/>
+            </w:tabs>
+            <w:rPr>
+              <w:rFonts w:cstheme="minorBidi"/>
+              <w:noProof/>
+              <w:kern w:val="2"/>
+              <w:sz w:val="24"/>
+              <w:szCs w:val="24"/>
+              <w14:ligatures w14:val="standardContextual"/>
+            </w:rPr>
+          </w:pPr>
+          <w:hyperlink w:anchor="_Toc183278783" w:history="1">
+            <w:r>
+              <w:rPr>
+                <w:rStyle w:val="Hyperlink"/>
+                <w:noProof/>
+              </w:rPr>
+              <w:t>Posielanie suborov</w:t>
+            </w:r>
+            <w:r>
+              <w:rPr>
+                <w:noProof/>
+                <w:webHidden/>
+              </w:rPr>
+              <w:tab/>
+            </w:r>
+            <w:r>
+              <w:rPr>
+                <w:noProof/>
+                <w:webHidden/>
+              </w:rPr>
+              <w:fldChar w:fldCharType="begin"/>
+            </w:r>
+            <w:r>
+              <w:rPr>
+                <w:noProof/>
+                <w:webHidden/>
+              </w:rPr>
+              <w:instrText xml:space="preserve"> PAGEREF _Toc183278783 \h </w:instrText>
+            </w:r>
+            <w:r>
+              <w:rPr>
+                <w:noProof/>
+                <w:webHidden/>
+              </w:rPr>
+            </w:r>
+            <w:r>
+              <w:rPr>
+                <w:noProof/>
+                <w:webHidden/>
+              </w:rPr>
+              <w:fldChar w:fldCharType="separate"/>
+            </w:r>
+            <w:r>
+              <w:rPr>
+                <w:noProof/>
+                <w:webHidden/>
+              </w:rPr>
+              <w:t>9</w:t>
+            </w:r>
+            <w:r>
+              <w:rPr>
+                <w:noProof/>
+                <w:webHidden/>
+              </w:rPr>
+              <w:fldChar w:fldCharType="end"/>
+            </w:r>
+          </w:hyperlink>
+        </w:p>
+        <w:p>
+          <w:pPr>
+            <w:pStyle w:val="TOC3"/>
+            <w:tabs>
+              <w:tab w:val="right" w:leader="dot" w:pos="9016"/>
+            </w:tabs>
+            <w:rPr>
+              <w:rFonts w:cstheme="minorBidi"/>
+              <w:noProof/>
+              <w:kern w:val="2"/>
+              <w:sz w:val="24"/>
+              <w:szCs w:val="24"/>
+              <w14:ligatures w14:val="standardContextual"/>
+            </w:rPr>
+          </w:pPr>
+          <w:hyperlink w:anchor="_Toc183278784" w:history="1">
+            <w:r>
+              <w:rPr>
+                <w:rStyle w:val="Hyperlink"/>
+                <w:noProof/>
+              </w:rPr>
+              <w:t>ARQ Selective repeat</w:t>
+            </w:r>
+            <w:r>
+              <w:rPr>
+                <w:noProof/>
+                <w:webHidden/>
+              </w:rPr>
+              <w:tab/>
+            </w:r>
+            <w:r>
+              <w:rPr>
+                <w:noProof/>
+                <w:webHidden/>
+              </w:rPr>
+              <w:fldChar w:fldCharType="begin"/>
+            </w:r>
+            <w:r>
+              <w:rPr>
+                <w:noProof/>
+                <w:webHidden/>
+              </w:rPr>
+              <w:instrText xml:space="preserve"> PAGEREF _Toc183278784 \h </w:instrText>
+            </w:r>
+            <w:r>
+              <w:rPr>
+                <w:noProof/>
+                <w:webHidden/>
+              </w:rPr>
+            </w:r>
+            <w:r>
+              <w:rPr>
+                <w:noProof/>
+                <w:webHidden/>
+              </w:rPr>
+              <w:fldChar w:fldCharType="separate"/>
+            </w:r>
+            <w:r>
+              <w:rPr>
+                <w:noProof/>
+                <w:webHidden/>
+              </w:rPr>
+              <w:t>9</w:t>
+            </w:r>
+            <w:r>
+              <w:rPr>
+                <w:noProof/>
+                <w:webHidden/>
+              </w:rPr>
+              <w:fldChar w:fldCharType="end"/>
+            </w:r>
+          </w:hyperlink>
+        </w:p>
+        <w:p>
+          <w:pPr>
+            <w:pStyle w:val="TOC3"/>
+            <w:tabs>
+              <w:tab w:val="right" w:leader="dot" w:pos="9016"/>
+            </w:tabs>
+            <w:rPr>
+              <w:rFonts w:cstheme="minorBidi"/>
+              <w:noProof/>
+              <w:kern w:val="2"/>
+              <w:sz w:val="24"/>
+              <w:szCs w:val="24"/>
+              <w14:ligatures w14:val="standardContextual"/>
+            </w:rPr>
+          </w:pPr>
+          <w:hyperlink w:anchor="_Toc183278785" w:history="1">
+            <w:r>
+              <w:rPr>
+                <w:rStyle w:val="Hyperlink"/>
+                <w:noProof/>
+              </w:rPr>
+              <w:t>Príjimanie dát</w:t>
+            </w:r>
+            <w:r>
+              <w:rPr>
+                <w:noProof/>
+                <w:webHidden/>
+              </w:rPr>
+              <w:tab/>
+            </w:r>
+            <w:r>
+              <w:rPr>
+                <w:noProof/>
+                <w:webHidden/>
+              </w:rPr>
+              <w:fldChar w:fldCharType="begin"/>
+            </w:r>
+            <w:r>
+              <w:rPr>
+                <w:noProof/>
+                <w:webHidden/>
+              </w:rPr>
+              <w:instrText xml:space="preserve"> PAGEREF _Toc183278785 \h </w:instrText>
+            </w:r>
+            <w:r>
+              <w:rPr>
+                <w:noProof/>
+                <w:webHidden/>
+              </w:rPr>
+            </w:r>
+            <w:r>
+              <w:rPr>
+                <w:noProof/>
+                <w:webHidden/>
+              </w:rPr>
+              <w:fldChar w:fldCharType="separate"/>
+            </w:r>
+            <w:r>
+              <w:rPr>
+                <w:noProof/>
+                <w:webHidden/>
+              </w:rPr>
+              <w:t>9</w:t>
             </w:r>
             <w:r>
               <w:rPr>
@@ -1190,7 +1542,7 @@
       <w:pPr>
         <w:pStyle w:val="Heading1"/>
       </w:pPr>
-      <w:bookmarkStart w:id="1" w:name="_Toc183179714"/>
+      <w:bookmarkStart w:id="1" w:name="_Toc183278769"/>
       <w:r>
         <w:lastRenderedPageBreak/>
         <w:t>Implementačné prostredie</w:t>
@@ -1284,7 +1636,7 @@
       <w:pPr>
         <w:pStyle w:val="Heading1"/>
       </w:pPr>
-      <w:bookmarkStart w:id="2" w:name="_Toc183179715"/>
+      <w:bookmarkStart w:id="2" w:name="_Toc183278770"/>
       <w:r>
         <w:t>Štruktúra hlavičky</w:t>
       </w:r>
@@ -1802,7 +2154,10 @@
           </w:tcPr>
           <w:p>
             <w:r>
-              <w:t>Paket obsahuje správu</w:t>
+              <w:t>Packet</w:t>
+            </w:r>
+            <w:r>
+              <w:t xml:space="preserve"> obsahuje správu</w:t>
             </w:r>
           </w:p>
         </w:tc>
@@ -1874,7 +2229,13 @@
         <w:t xml:space="preserve"> ušetriť </w:t>
       </w:r>
       <w:r>
-        <w:t xml:space="preserve">trošku limitovanej veľkosti paketov. Takťiež môžeme </w:t>
+        <w:t xml:space="preserve">trošku limitovanej veľkosti </w:t>
+      </w:r>
+      <w:r>
+        <w:t>packet</w:t>
+      </w:r>
+      <w:r>
+        <w:t xml:space="preserve">ov. Takťiež môžeme </w:t>
       </w:r>
       <w:r>
         <w:t xml:space="preserve">pridať </w:t>
@@ -1920,7 +2281,7 @@
       <w:pPr>
         <w:pStyle w:val="Heading1"/>
       </w:pPr>
-      <w:bookmarkStart w:id="3" w:name="_Toc183179716"/>
+      <w:bookmarkStart w:id="3" w:name="_Toc183278771"/>
       <w:r>
         <w:lastRenderedPageBreak/>
         <w:t>Nadviazanie spojenia – Three way handshake</w:t>
@@ -1959,10 +2320,22 @@
         <w:t xml:space="preserve">. Program spustí vlákno na počúvanie prichádzajúceho spojenia. V prípade že </w:t>
       </w:r>
       <w:r>
-        <w:t xml:space="preserve">zachytíme synchronizačný paket spustíme sekvenciu na obrázku. Program bude mať taktiež možnosť na zaslanie </w:t>
-      </w:r>
-      <w:r>
-        <w:t>synchronizačného paketu na cieľovú adresu</w:t>
+        <w:t xml:space="preserve">zachytíme synchronizačný </w:t>
+      </w:r>
+      <w:r>
+        <w:t>packet</w:t>
+      </w:r>
+      <w:r>
+        <w:t xml:space="preserve"> spustíme sekvenciu na obrázku. Program bude mať taktiež možnosť na zaslanie </w:t>
+      </w:r>
+      <w:r>
+        <w:t xml:space="preserve">synchronizačného </w:t>
+      </w:r>
+      <w:r>
+        <w:t>packet</w:t>
+      </w:r>
+      <w:r>
+        <w:t>u na cieľovú adresu</w:t>
       </w:r>
     </w:p>
     <w:p>
@@ -2030,7 +2403,7 @@
       <w:pPr>
         <w:pStyle w:val="Heading1"/>
       </w:pPr>
-      <w:bookmarkStart w:id="4" w:name="_Toc183179717"/>
+      <w:bookmarkStart w:id="4" w:name="_Toc183278772"/>
       <w:r>
         <w:t>Overenie integrity</w:t>
       </w:r>
@@ -2171,7 +2544,13 @@
         </w:tabs>
       </w:pPr>
       <w:r>
-        <w:t>Po videlení čísla dostávame vyberieme zvyšok ktorý uložíme do paketu na budúce porovnanie po príchode do cieľa</w:t>
+        <w:t xml:space="preserve">Po videlení čísla dostávame vyberieme zvyšok ktorý uložíme do </w:t>
+      </w:r>
+      <w:r>
+        <w:t>packet</w:t>
+      </w:r>
+      <w:r>
+        <w:t>u na budúce porovnanie po príchode do cieľa</w:t>
       </w:r>
     </w:p>
     <w:p>
@@ -2205,7 +2584,7 @@
       <w:pPr>
         <w:pStyle w:val="Heading1"/>
       </w:pPr>
-      <w:bookmarkStart w:id="5" w:name="_Toc183179718"/>
+      <w:bookmarkStart w:id="5" w:name="_Toc183278773"/>
       <w:r>
         <w:t xml:space="preserve">ARQ </w:t>
       </w:r>
@@ -2290,7 +2669,13 @@
         <w:t xml:space="preserve">bude požívať takzvané sliding window, takže </w:t>
       </w:r>
       <w:r>
-        <w:t xml:space="preserve">metóda môže poslať iba N paketov </w:t>
+        <w:t xml:space="preserve">metóda môže poslať iba N </w:t>
+      </w:r>
+      <w:r>
+        <w:t>packet</w:t>
+      </w:r>
+      <w:r>
+        <w:t xml:space="preserve">ov </w:t>
       </w:r>
       <w:r>
         <w:t xml:space="preserve">bez toho aby dostala správu </w:t>
@@ -2305,7 +2690,16 @@
         <w:t xml:space="preserve">í v prípade že dostane správu o prijatí </w:t>
       </w:r>
       <w:r>
-        <w:t>odošle ďalší paket/paket</w:t>
+        <w:t xml:space="preserve">odošle ďalší </w:t>
+      </w:r>
+      <w:r>
+        <w:t>packet</w:t>
+      </w:r>
+      <w:r>
+        <w:t>/</w:t>
+      </w:r>
+      <w:r>
+        <w:t>packet</w:t>
       </w:r>
       <w:r>
         <w:t xml:space="preserve">y </w:t>
@@ -2324,10 +2718,28 @@
         <w:t xml:space="preserve">ACK </w:t>
       </w:r>
       <w:r>
-        <w:t xml:space="preserve">pre paket ktorý sme zaslali ale dostaneme paket ktorý sme </w:t>
-      </w:r>
-      <w:r>
-        <w:t>zaslali po ňom opakuje sap renos paketu.</w:t>
+        <w:t xml:space="preserve">pre </w:t>
+      </w:r>
+      <w:r>
+        <w:t>packet</w:t>
+      </w:r>
+      <w:r>
+        <w:t xml:space="preserve"> ktorý sme zaslali ale dostaneme </w:t>
+      </w:r>
+      <w:r>
+        <w:t>packet</w:t>
+      </w:r>
+      <w:r>
+        <w:t xml:space="preserve"> ktorý sme </w:t>
+      </w:r>
+      <w:r>
+        <w:t xml:space="preserve">zaslali po ňom opakuje sap renos </w:t>
+      </w:r>
+      <w:r>
+        <w:t>packet</w:t>
+      </w:r>
+      <w:r>
+        <w:t>u.</w:t>
       </w:r>
     </w:p>
     <w:p>
@@ -2392,7 +2804,7 @@
       <w:pPr>
         <w:pStyle w:val="Heading1"/>
       </w:pPr>
-      <w:bookmarkStart w:id="6" w:name="_Toc183179719"/>
+      <w:bookmarkStart w:id="6" w:name="_Toc183278774"/>
       <w:r>
         <w:t>Udržiavanie spojenia – Keep Alive</w:t>
       </w:r>
@@ -2458,7 +2870,7 @@
       <w:pPr>
         <w:pStyle w:val="Heading1"/>
       </w:pPr>
-      <w:bookmarkStart w:id="7" w:name="_Toc183179720"/>
+      <w:bookmarkStart w:id="7" w:name="_Toc183278775"/>
       <w:r>
         <w:t xml:space="preserve">Simulácia poškodených </w:t>
       </w:r>
@@ -2472,7 +2884,13 @@
         <w:t>Poškodené dáta vytvorým obrateným jedného alebo viacer</w:t>
       </w:r>
       <w:r>
-        <w:t xml:space="preserve">ých bitov v už pripravenom pakete na odoslanie, keďže bude kontrolna hodnota už </w:t>
+        <w:t xml:space="preserve">ých bitov v už pripravenom </w:t>
+      </w:r>
+      <w:r>
+        <w:t>packet</w:t>
+      </w:r>
+      <w:r>
+        <w:t xml:space="preserve">e na odoslanie, keďže bude kontrolna hodnota už </w:t>
       </w:r>
       <w:r>
         <w:t>vypočítana po opätovnom výpočte na cieľovom uzle dôjde k chybe.</w:t>
@@ -2482,7 +2900,7 @@
       <w:pPr>
         <w:pStyle w:val="Heading1"/>
       </w:pPr>
-      <w:bookmarkStart w:id="8" w:name="_Toc183179721"/>
+      <w:bookmarkStart w:id="8" w:name="_Toc183278776"/>
       <w:r>
         <w:lastRenderedPageBreak/>
         <w:t>Funkcionalita program</w:t>
@@ -2497,7 +2915,13 @@
         <w:t>eho TCP handshak</w:t>
       </w:r>
       <w:r>
-        <w:t>u a taktiež sa spustí separatné vlaknu na posielanie synchronizačných paketov na inicializaciu TCP handshaku v prípade že si to tak zvolíme.</w:t>
+        <w:t xml:space="preserve">u a taktiež sa spustí separatné vlaknu na posielanie synchronizačných </w:t>
+      </w:r>
+      <w:r>
+        <w:t>packet</w:t>
+      </w:r>
+      <w:r>
+        <w:t>ov na inicializaciu TCP handshaku v prípade že si to tak zvolíme.</w:t>
       </w:r>
       <w:r>
         <w:br/>
@@ -2540,10 +2964,22 @@
         <w:t>hl</w:t>
       </w:r>
       <w:r>
-        <w:t>avný počúvač prichádzajúcich paketov tento bude mať na starosti riadiť všetk</w:t>
-      </w:r>
-      <w:r>
-        <w:t>y prichádzajúce pakety do ich náležitostných funkcií</w:t>
+        <w:t xml:space="preserve">avný počúvač prichádzajúcich </w:t>
+      </w:r>
+      <w:r>
+        <w:t>packet</w:t>
+      </w:r>
+      <w:r>
+        <w:t>ov tento bude mať na starosti riadiť všetk</w:t>
+      </w:r>
+      <w:r>
+        <w:t xml:space="preserve">y prichádzajúce </w:t>
+      </w:r>
+      <w:r>
+        <w:t>packet</w:t>
+      </w:r>
+      <w:r>
+        <w:t>y do ich náležitostných funkcií</w:t>
       </w:r>
       <w:r>
         <w:t>.</w:t>
@@ -2575,7 +3011,13 @@
         <w:t>STR</w:t>
       </w:r>
       <w:r>
-        <w:t xml:space="preserve"> paket aby </w:t>
+        <w:t xml:space="preserve"> </w:t>
+      </w:r>
+      <w:r>
+        <w:t>packet</w:t>
+      </w:r>
+      <w:r>
+        <w:t xml:space="preserve"> aby </w:t>
       </w:r>
       <w:r>
         <w:t>oboznámil cieľový uzol o veľkosti ktorú m</w:t>
@@ -2590,7 +3032,13 @@
         <w:t xml:space="preserve">Po </w:t>
       </w:r>
       <w:r>
-        <w:t xml:space="preserve">prijatí tohto paketu sa začnú odosielať dáta spôsobom </w:t>
+        <w:t xml:space="preserve">prijatí tohto </w:t>
+      </w:r>
+      <w:r>
+        <w:t>packet</w:t>
+      </w:r>
+      <w:r>
+        <w:t xml:space="preserve">u sa začnú odosielať dáta spôsobom </w:t>
       </w:r>
       <w:r>
         <w:rPr>
@@ -2677,7 +3125,7 @@
       <w:pPr>
         <w:pStyle w:val="Heading1"/>
       </w:pPr>
-      <w:bookmarkStart w:id="9" w:name="_Toc183179722"/>
+      <w:bookmarkStart w:id="9" w:name="_Toc183278777"/>
       <w:r>
         <w:lastRenderedPageBreak/>
         <w:t>Zmeny vykonané v implementácii</w:t>
@@ -2688,7 +3136,7 @@
       <w:pPr>
         <w:pStyle w:val="Heading2"/>
       </w:pPr>
-      <w:bookmarkStart w:id="10" w:name="_Toc183179723"/>
+      <w:bookmarkStart w:id="10" w:name="_Toc183278778"/>
       <w:r>
         <w:t>Hlavička</w:t>
       </w:r>
@@ -2827,207 +3275,409 @@
       <w:pPr>
         <w:pStyle w:val="Heading2"/>
       </w:pPr>
-      <w:bookmarkStart w:id="11" w:name="_Toc183179724"/>
-      <w:bookmarkStart w:id="12" w:name="_Toc183179725"/>
-      <w:r>
-        <w:t>Detailná implemntácia</w:t>
+      <w:bookmarkStart w:id="11" w:name="_Toc183278779"/>
+      <w:r>
+        <w:t>Detailná implemntácia komunikátora</w:t>
+      </w:r>
+      <w:bookmarkEnd w:id="11"/>
+    </w:p>
+    <w:p>
+      <w:pPr>
+        <w:pStyle w:val="Heading3"/>
+      </w:pPr>
+      <w:bookmarkStart w:id="12" w:name="_Toc183278780"/>
+      <w:r>
+        <w:t>Písanie do konzoly</w:t>
       </w:r>
       <w:bookmarkEnd w:id="12"/>
-      <w:r>
-        <w:t xml:space="preserve"> komunikátora</w:t>
-      </w:r>
-    </w:p>
-    <w:p>
-      <w:pPr>
-        <w:pStyle w:val="Heading3"/>
-      </w:pPr>
-      <w:r>
-        <w:t>Keep alive</w:t>
-      </w:r>
-    </w:p>
-    <w:p>
-      <w:r>
-        <w:t>Funkcia keep alive kontroluje čas kedy naposledy bol prijatý nejaký packet. Ak je tento čas vyšší ako 5 sekúnd tak sa odošle heartbeat</w:t>
-      </w:r>
-      <w:r>
-        <w:rPr>
-          <w:lang w:val="en-US"/>
-        </w:rPr>
-        <w:t xml:space="preserve"> packet, ack </w:t>
-      </w:r>
-      <w:proofErr w:type="spellStart"/>
-      <w:r>
-        <w:rPr>
-          <w:lang w:val="en-US"/>
-        </w:rPr>
-        <w:t>na</w:t>
-      </w:r>
-      <w:proofErr w:type="spellEnd"/>
-      <w:r>
-        <w:rPr>
-          <w:lang w:val="en-US"/>
-        </w:rPr>
-        <w:t xml:space="preserve"> </w:t>
-      </w:r>
-      <w:proofErr w:type="spellStart"/>
-      <w:r>
-        <w:rPr>
-          <w:lang w:val="en-US"/>
-        </w:rPr>
-        <w:t>tento</w:t>
-      </w:r>
-      <w:proofErr w:type="spellEnd"/>
-      <w:r>
-        <w:rPr>
-          <w:lang w:val="en-US"/>
-        </w:rPr>
-        <w:t xml:space="preserve"> heartbeat </w:t>
-      </w:r>
-      <w:proofErr w:type="spellStart"/>
-      <w:r>
-        <w:rPr>
-          <w:lang w:val="en-US"/>
-        </w:rPr>
-        <w:t>sa</w:t>
-      </w:r>
-      <w:proofErr w:type="spellEnd"/>
-      <w:r>
-        <w:rPr>
-          <w:lang w:val="en-US"/>
-        </w:rPr>
-        <w:t xml:space="preserve"> </w:t>
-      </w:r>
-      <w:proofErr w:type="spellStart"/>
-      <w:r>
-        <w:rPr>
-          <w:lang w:val="en-US"/>
-        </w:rPr>
-        <w:t>pova</w:t>
-      </w:r>
-      <w:proofErr w:type="spellEnd"/>
-      <w:r>
-        <w:t>žuje za ten nejaký packet a tak sa časovač naposledy prijatého packety opäť resetuje. V prípade že tento ack nepríde viackrát resp. 3krát spojenie sa zruší.</w:t>
-      </w:r>
-    </w:p>
-    <w:p>
-      <w:pPr>
-        <w:pStyle w:val="Heading3"/>
-      </w:pPr>
-      <w:r>
-        <w:t>ARQ Selective repeat detailny opis</w:t>
-      </w:r>
-      <w:bookmarkEnd w:id="11"/>
-    </w:p>
-    <w:p>
-      <w:r>
-        <w:t xml:space="preserve">Posielanie suborov a textových správ funguje na veľmi podobnom princípe. Po zvolení danej možnosti v menu sa zadá správa alebo cesta k súboru. Načítané dáta sa rozdelia podľa zadanej veľkosti fragmentov a odošlú sa do posielača paketov ktorý je implementáciou ARQ selective repeat </w:t>
-      </w:r>
-    </w:p>
-    <w:p>
-      <w:r>
-        <w:t>Packety sa zadajú do mapy</w:t>
-      </w:r>
-      <w:r>
-        <w:t>/</w:t>
-      </w:r>
-      <w:r>
-        <w:t>dictionary</w:t>
-      </w:r>
-      <w:r>
-        <w:t>/</w:t>
+    </w:p>
+    <w:p>
+      <w:r>
+        <w:t>Kvôli početným problémom som sa rozhodol vytvoriť samostatné vlákno na čítanie vstupu do konzoly t</w:t>
+      </w:r>
+      <w:r>
+        <w:t xml:space="preserve">oto vlákno načítava vstup a okamžite ho zapisuje do asynchronnej rady </w:t>
       </w:r>
       <w:r>
         <w:rPr>
           <w:b/>
           <w:bCs/>
         </w:rPr>
-        <w:t>sliding window</w:t>
-      </w:r>
-      <w:r>
-        <w:t xml:space="preserve"> podla sekvenčného čísla </w:t>
+        <w:t>queue.Queue</w:t>
       </w:r>
       <w:r>
         <w:rPr>
           <w:b/>
           <w:bCs/>
+          <w:lang w:val="en-US"/>
+        </w:rPr>
+        <w:t xml:space="preserve">() </w:t>
+      </w:r>
+      <w:r>
+        <w:rPr>
+          <w:lang w:val="en-US"/>
+        </w:rPr>
+        <w:t xml:space="preserve"> </w:t>
+      </w:r>
+      <w:r>
+        <w:t>v</w:t>
+      </w:r>
+      <w:r>
+        <w:t> </w:t>
+      </w:r>
+      <w:r>
+        <w:t>pythone</w:t>
+      </w:r>
+      <w:r>
+        <w:t xml:space="preserve">. Následne sa všetok potrebný vstup </w:t>
+      </w:r>
+      <w:r>
+        <w:t>odoberá z tejto rady.</w:t>
+      </w:r>
+    </w:p>
+    <w:p>
+      <w:pPr>
+        <w:pStyle w:val="Heading3"/>
+      </w:pPr>
+      <w:bookmarkStart w:id="13" w:name="_Toc183278781"/>
+      <w:r>
+        <w:t xml:space="preserve">Spracovanie prichádzajúcich </w:t>
+      </w:r>
+      <w:r>
+        <w:t>packet</w:t>
+      </w:r>
+      <w:r>
+        <w:t>ov</w:t>
+      </w:r>
+      <w:bookmarkEnd w:id="13"/>
+    </w:p>
+    <w:p>
+      <w:r>
+        <w:t xml:space="preserve">Na spracovanie </w:t>
+      </w:r>
+      <w:r>
+        <w:t>packet</w:t>
+      </w:r>
+      <w:r>
+        <w:t xml:space="preserve">ov používam dve vlákna jedno vlákno zachytáva </w:t>
+      </w:r>
+      <w:r>
+        <w:t>packet</w:t>
+      </w:r>
+      <w:r>
+        <w:t xml:space="preserve">y </w:t>
+      </w:r>
+      <w:r>
+        <w:t xml:space="preserve">a vkladá ich do rady </w:t>
+      </w:r>
+      <w:r>
+        <w:t xml:space="preserve">prijatých </w:t>
+      </w:r>
+      <w:r>
+        <w:t>packet</w:t>
+      </w:r>
+      <w:r>
+        <w:t xml:space="preserve">ov. </w:t>
+      </w:r>
+      <w:r>
+        <w:t xml:space="preserve">Druhé vlákno vyberá </w:t>
+      </w:r>
+      <w:r>
+        <w:t>packet</w:t>
+      </w:r>
+      <w:r>
+        <w:t xml:space="preserve">y z tejto rady a spracováva ich kontroluje ich checksum, </w:t>
+      </w:r>
+      <w:r>
+        <w:t xml:space="preserve">rozhoduje ako ich spracovať podla flagu atď. </w:t>
+      </w:r>
+    </w:p>
+    <w:p>
+      <w:r>
+        <w:t>Z</w:t>
+      </w:r>
+      <w:r>
+        <w:t> </w:t>
+      </w:r>
+      <w:r>
+        <w:t>počiatku</w:t>
+      </w:r>
+      <w:r>
+        <w:t xml:space="preserve"> sa o</w:t>
+      </w:r>
+      <w:r>
+        <w:t xml:space="preserve"> príjmanie a spracovanie </w:t>
+      </w:r>
+      <w:r>
+        <w:t>staral jeden</w:t>
+      </w:r>
+      <w:r>
+        <w:t>o</w:t>
+      </w:r>
+      <w:r>
+        <w:t xml:space="preserve"> </w:t>
+      </w:r>
+      <w:r>
+        <w:t>vlákno</w:t>
+      </w:r>
+      <w:r>
+        <w:t xml:space="preserve"> no po analýze spojenia som zistil že veľa </w:t>
+      </w:r>
+      <w:r>
+        <w:t>packet</w:t>
+      </w:r>
+      <w:r>
+        <w:t xml:space="preserve">ov </w:t>
+      </w:r>
+      <w:r>
+        <w:t>sa prehliadne kvôli prebiehajúcim výpočtom.</w:t>
+      </w:r>
+      <w:r>
+        <w:t xml:space="preserve"> </w:t>
+      </w:r>
+    </w:p>
+    <w:p>
+      <w:pPr>
+        <w:pStyle w:val="Heading3"/>
+      </w:pPr>
+      <w:bookmarkStart w:id="14" w:name="_Toc183278782"/>
+      <w:r>
+        <w:t>Keep alive</w:t>
+      </w:r>
+      <w:bookmarkEnd w:id="14"/>
+    </w:p>
+    <w:p>
+      <w:r>
+        <w:t>Funkcia keep alive kontroluje čas kedy naposledy bol prijatý nejaký packet. Ak je tento čas vyšší ako 5 sekúnd tak sa odošle heartbeat</w:t>
+      </w:r>
+      <w:r>
+        <w:rPr>
+          <w:lang w:val="en-US"/>
+        </w:rPr>
+        <w:t xml:space="preserve"> packet</w:t>
+      </w:r>
+      <w:r>
+        <w:rPr>
+          <w:lang w:val="en-US"/>
+        </w:rPr>
+        <w:t>.</w:t>
+      </w:r>
+      <w:r>
+        <w:rPr>
+          <w:lang w:val="en-US"/>
+        </w:rPr>
+        <w:t xml:space="preserve"> </w:t>
+      </w:r>
+      <w:r>
+        <w:rPr>
+          <w:lang w:val="en-US"/>
         </w:rPr>
         <w:t>ACK</w:t>
       </w:r>
       <w:r>
-        <w:t xml:space="preserve"> packetu. Následne sa spustí samostatný thread ktorý neustále posiela tento packet</w:t>
-      </w:r>
-      <w:r>
-        <w:t>, s časovým rozmedzím,</w:t>
-      </w:r>
-      <w:r>
-        <w:t xml:space="preserve"> až kým </w:t>
-      </w:r>
-      <w:r>
-        <w:t xml:space="preserve">nám nedôjde </w:t>
+        <w:rPr>
+          <w:lang w:val="en-US"/>
+        </w:rPr>
+        <w:t xml:space="preserve"> </w:t>
+      </w:r>
+      <w:proofErr w:type="spellStart"/>
+      <w:r>
+        <w:rPr>
+          <w:lang w:val="en-US"/>
+        </w:rPr>
+        <w:t>na</w:t>
+      </w:r>
+      <w:proofErr w:type="spellEnd"/>
+      <w:r>
+        <w:rPr>
+          <w:lang w:val="en-US"/>
+        </w:rPr>
+        <w:t xml:space="preserve"> </w:t>
+      </w:r>
+      <w:proofErr w:type="spellStart"/>
+      <w:r>
+        <w:rPr>
+          <w:lang w:val="en-US"/>
+        </w:rPr>
+        <w:t>tento</w:t>
+      </w:r>
+      <w:proofErr w:type="spellEnd"/>
+      <w:r>
+        <w:rPr>
+          <w:lang w:val="en-US"/>
+        </w:rPr>
+        <w:t xml:space="preserve"> heartbeat </w:t>
+      </w:r>
+      <w:proofErr w:type="spellStart"/>
+      <w:r>
+        <w:rPr>
+          <w:lang w:val="en-US"/>
+        </w:rPr>
+        <w:t>resetuje</w:t>
+      </w:r>
+      <w:proofErr w:type="spellEnd"/>
+      <w:r>
+        <w:rPr>
+          <w:lang w:val="en-US"/>
+        </w:rPr>
+        <w:t xml:space="preserve"> </w:t>
+      </w:r>
+      <w:r>
+        <w:t>časovač naposledy prijatého packet. V prípade že tento ack nepríde viackrát resp. 3krát spojenie sa zruší.</w:t>
+      </w:r>
+    </w:p>
+    <w:p>
+      <w:pPr>
+        <w:pStyle w:val="Heading3"/>
+      </w:pPr>
+      <w:bookmarkStart w:id="15" w:name="_Toc183278783"/>
+      <w:r>
+        <w:lastRenderedPageBreak/>
+        <w:t>Posielanie suborov</w:t>
+      </w:r>
+      <w:bookmarkEnd w:id="15"/>
+    </w:p>
+    <w:p>
+      <w:r>
+        <w:t xml:space="preserve">Posielanie suborov a textových správ funguje na veľmi podobnom princípe. Po zvolení danej možnosti v menu sa zadá správa alebo cesta k súboru. Načítané dáta sa rozdelia podľa zadanej veľkosti fragmentov a odošlú sa do posielača </w:t>
+      </w:r>
+      <w:r>
+        <w:t>packet</w:t>
+      </w:r>
+      <w:r>
+        <w:t xml:space="preserve">ov ktorý je implementáciou ARQ selective repeat </w:t>
+      </w:r>
+    </w:p>
+    <w:p>
+      <w:pPr>
+        <w:pStyle w:val="Heading3"/>
+      </w:pPr>
+      <w:bookmarkStart w:id="16" w:name="_Toc183278784"/>
+      <w:r>
+        <w:t>ARQ Selective repeat</w:t>
+      </w:r>
+      <w:bookmarkEnd w:id="16"/>
+    </w:p>
+    <w:p>
+      <w:r>
+        <w:t>Packety sa zadajú do mapy</w:t>
+      </w:r>
+      <w:r>
+        <w:t>/</w:t>
+      </w:r>
+      <w:r>
+        <w:t>dictionary</w:t>
+      </w:r>
+      <w:r>
+        <w:t>/</w:t>
       </w:r>
       <w:r>
         <w:rPr>
           <w:b/>
           <w:bCs/>
         </w:rPr>
-        <w:t xml:space="preserve">ACK </w:t>
-      </w:r>
-      <w:r>
-        <w:t xml:space="preserve">ktorý následne odoberie packet zo </w:t>
+        <w:t>sliding window</w:t>
+      </w:r>
+      <w:r>
+        <w:t xml:space="preserve"> podla sekvenčného čísla </w:t>
       </w:r>
       <w:r>
         <w:rPr>
           <w:b/>
           <w:bCs/>
         </w:rPr>
-        <w:t xml:space="preserve">sliding window, </w:t>
-      </w:r>
-      <w:r>
-        <w:t>násldne sa teda posielanie tohto packetu zruší a </w:t>
+        <w:t>ACK</w:t>
+      </w:r>
+      <w:r>
+        <w:t xml:space="preserve"> packetu</w:t>
+      </w:r>
+      <w:r>
+        <w:t xml:space="preserve"> na packet vložený do </w:t>
+      </w:r>
+      <w:r>
+        <w:t>sliding window</w:t>
+      </w:r>
+      <w:r>
+        <w:t>. Následne sa spustí samostatný thread ktorý neustále posiela tento packet</w:t>
+      </w:r>
+      <w:r>
+        <w:t>, s časovým rozmedzím,</w:t>
+      </w:r>
+      <w:r>
+        <w:t xml:space="preserve"> až kým </w:t>
+      </w:r>
+      <w:r>
+        <w:t xml:space="preserve">nám nedôjde </w:t>
       </w:r>
       <w:r>
         <w:rPr>
           <w:b/>
           <w:bCs/>
         </w:rPr>
-        <w:t xml:space="preserve">sliding window </w:t>
-      </w:r>
-      <w:r>
-        <w:t>sa môže naplniť o nové packety.</w:t>
-      </w:r>
-    </w:p>
-    <w:p>
-      <w:pPr>
+        <w:t xml:space="preserve">ACK </w:t>
+      </w:r>
+      <w:r>
+        <w:t xml:space="preserve">ktorý následne odoberie packet zo </w:t>
+      </w:r>
+      <w:r>
         <w:rPr>
           <w:b/>
           <w:bCs/>
         </w:rPr>
-      </w:pPr>
-      <w:r>
-        <w:t xml:space="preserve">Moja implementacia </w:t>
+        <w:t xml:space="preserve">sliding window, </w:t>
+      </w:r>
+      <w:r>
+        <w:t>teda posielanie tohto packetu</w:t>
+      </w:r>
+      <w:r>
+        <w:t xml:space="preserve"> sa</w:t>
+      </w:r>
+      <w:r>
+        <w:t xml:space="preserve"> zruší a </w:t>
       </w:r>
       <w:r>
         <w:rPr>
           <w:b/>
           <w:bCs/>
         </w:rPr>
-        <w:t xml:space="preserve">ARQ Selective receive </w:t>
-      </w:r>
-      <w:r>
-        <w:t xml:space="preserve">funguje na princípe </w:t>
-      </w:r>
-      <w:r>
+        <w:t xml:space="preserve">sliding window </w:t>
+      </w:r>
+      <w:r>
+        <w:t>sa môže naplniť o nové packety.</w:t>
+      </w:r>
+    </w:p>
+    <w:p>
+      <w:pPr>
         <w:rPr>
           <w:b/>
           <w:bCs/>
         </w:rPr>
-        <w:t>žiaden</w:t>
+      </w:pPr>
+      <w:r>
+        <w:t xml:space="preserve">Moja implementacia </w:t>
       </w:r>
       <w:r>
         <w:rPr>
           <w:b/>
           <w:bCs/>
         </w:rPr>
+        <w:t xml:space="preserve">ARQ Selective receive </w:t>
+      </w:r>
+      <w:r>
+        <w:t xml:space="preserve">funguje na princípe </w:t>
+      </w:r>
+      <w:r>
+        <w:rPr>
+          <w:b/>
+          <w:bCs/>
+        </w:rPr>
+        <w:t>žiaden</w:t>
+      </w:r>
+      <w:r>
+        <w:rPr>
+          <w:b/>
+          <w:bCs/>
+        </w:rPr>
         <w:t xml:space="preserve"> ACK = NACK.</w:t>
       </w:r>
     </w:p>
@@ -3036,7 +3686,71 @@
         <w:pStyle w:val="Heading3"/>
       </w:pPr>
       <w:r>
-        <w:t>Posielanie súborov</w:t>
+        <w:t xml:space="preserve"> </w:t>
+      </w:r>
+      <w:bookmarkStart w:id="17" w:name="_Toc183278785"/>
+      <w:r>
+        <w:t>Príj</w:t>
+      </w:r>
+      <w:r>
+        <w:t>i</w:t>
+      </w:r>
+      <w:r>
+        <w:t>manie dát</w:t>
+      </w:r>
+      <w:bookmarkEnd w:id="17"/>
+    </w:p>
+    <w:p>
+      <w:r>
+        <w:t>Dáta sa dajú rozdeliť na dva typ</w:t>
+      </w:r>
+      <w:r>
+        <w:t xml:space="preserve">y fragmenty a posledný fragment. </w:t>
+      </w:r>
+      <w:r>
+        <w:t xml:space="preserve">Po príchode dát sa skontroluje či </w:t>
+      </w:r>
+      <w:r>
+        <w:t xml:space="preserve">nám príšlo očakávane </w:t>
+      </w:r>
+      <w:r>
+        <w:t xml:space="preserve">sekvenčne číslo ak áno tak sa </w:t>
+      </w:r>
+      <w:r>
+        <w:t xml:space="preserve">priradí k dátam ak nám prišlo väčšie </w:t>
+      </w:r>
+      <w:r>
+        <w:t xml:space="preserve">sek. č. tak </w:t>
+      </w:r>
+      <w:r>
+        <w:t xml:space="preserve">ho priradime do dočasneho bufferu a po príchode správneho packetu sa tento buffer prehľadá aby sme </w:t>
+      </w:r>
+      <w:r>
+        <w:t>mohli priradiť ďalšie dáta v sekvencii.</w:t>
+      </w:r>
+    </w:p>
+    <w:p>
+      <w:r>
+        <w:t xml:space="preserve">V prípade že došlo k chybe počas prenosu teda nikdy nepríde finalny </w:t>
+      </w:r>
+      <w:r>
+        <w:t>packet alebo nikdy nam nepride dalsi packet v poradi tak sa dáta v pamäti vmažú a</w:t>
+      </w:r>
+      <w:r>
+        <w:t xml:space="preserve"> všetky prichádzajúce packety typu </w:t>
+      </w:r>
+      <w:r>
+        <w:rPr>
+          <w:b/>
+          <w:bCs/>
+        </w:rPr>
+        <w:t>FRAG</w:t>
+      </w:r>
+      <w:r>
+        <w:t xml:space="preserve"> sa začnú ignorovať</w:t>
+      </w:r>
+      <w:r>
+        <w:t xml:space="preserve"> čím sa dá najavo posielači na druhej strane že sa niečo pokazilo a všetky dáta na posielanie sa vyčistia</w:t>
       </w:r>
     </w:p>
     <w:p>
@@ -3045,12 +3759,68 @@
           <w:lang w:val="en-US"/>
         </w:rPr>
       </w:pPr>
-      <w:r>
-        <w:t xml:space="preserve">Súbor sa </w:t>
+    </w:p>
+    <w:p>
+      <w:r>
+        <w:lastRenderedPageBreak/>
+        <w:t xml:space="preserve"> </w:t>
+      </w:r>
+      <w:r>
+        <w:rPr>
+          <w:noProof/>
+        </w:rPr>
+        <w:drawing>
+          <wp:inline distT="0" distB="0" distL="0" distR="0" wp14:anchorId="0342AC16" wp14:editId="7AD3A9C1">
+            <wp:extent cx="5722620" cy="5524500"/>
+            <wp:effectExtent l="0" t="0" r="0" b="0"/>
+            <wp:docPr id="1923627708" name="Picture 2"/>
+            <wp:cNvGraphicFramePr>
+              <a:graphicFrameLocks xmlns:a="http://schemas.openxmlformats.org/drawingml/2006/main" noChangeAspect="1"/>
+            </wp:cNvGraphicFramePr>
+            <a:graphic xmlns:a="http://schemas.openxmlformats.org/drawingml/2006/main">
+              <a:graphicData uri="http://schemas.openxmlformats.org/drawingml/2006/picture">
+                <pic:pic xmlns:pic="http://schemas.openxmlformats.org/drawingml/2006/picture">
+                  <pic:nvPicPr>
+                    <pic:cNvPr id="0" name="Picture 2"/>
+                    <pic:cNvPicPr>
+                      <a:picLocks noChangeAspect="1" noChangeArrowheads="1"/>
+                    </pic:cNvPicPr>
+                  </pic:nvPicPr>
+                  <pic:blipFill>
+                    <a:blip r:embed="rId14">
+                      <a:extLst>
+                        <a:ext uri="{28A0092B-C50C-407E-A947-70E740481C1C}">
+                          <a14:useLocalDpi xmlns:a14="http://schemas.microsoft.com/office/drawing/2010/main" val="0"/>
+                        </a:ext>
+                      </a:extLst>
+                    </a:blip>
+                    <a:srcRect/>
+                    <a:stretch>
+                      <a:fillRect/>
+                    </a:stretch>
+                  </pic:blipFill>
+                  <pic:spPr bwMode="auto">
+                    <a:xfrm>
+                      <a:off x="0" y="0"/>
+                      <a:ext cx="5722620" cy="5524500"/>
+                    </a:xfrm>
+                    <a:prstGeom prst="rect">
+                      <a:avLst/>
+                    </a:prstGeom>
+                    <a:noFill/>
+                    <a:ln>
+                      <a:noFill/>
+                    </a:ln>
+                  </pic:spPr>
+                </pic:pic>
+              </a:graphicData>
+            </a:graphic>
+          </wp:inline>
+        </w:drawing>
       </w:r>
     </w:p>
     <w:sectPr>
-      <w:footerReference w:type="default" r:id="rId14"/>
+      <w:footerReference w:type="default" r:id="rId15"/>
       <w:pgSz w:w="11906" w:h="16838"/>
       <w:pgMar w:top="1440" w:right="1440" w:bottom="1440" w:left="1440" w:header="708" w:footer="708" w:gutter="0"/>
       <w:cols w:space="708"/>
@@ -3111,6 +3881,7 @@
         <w:docPartUnique/>
       </w:docPartObj>
     </w:sdtPr>
+    <w:sdtEndPr/>
     <w:sdtContent>
       <w:p>
         <w:pPr>
